--- a/Select station.docx
+++ b/Select station.docx
@@ -123,135 +123,27 @@
     </w:p>
     <w:p>
       <w:r>
-        <w:t>Insert into Station values(‘</w:t>
-      </w:r>
-      <w:r>
-        <w:t>MUM</w:t>
-      </w:r>
-      <w:r>
-        <w:t xml:space="preserve">’, </w:t>
-      </w:r>
-      <w:r>
-        <w:t>‘Mumbai’</w:t>
-      </w:r>
-      <w:r>
-        <w:t>,</w:t>
-      </w:r>
-      <w:r>
-        <w:t>43534</w:t>
-      </w:r>
-      <w:r>
-        <w:t>54,</w:t>
-      </w:r>
-      <w:r>
-        <w:t>7</w:t>
-      </w:r>
-      <w:r>
-        <w:t>);</w:t>
-      </w:r>
-    </w:p>
-    <w:p>
-      <w:r>
-        <w:t>Insert into Station values(‘</w:t>
-      </w:r>
-      <w:r>
-        <w:t>NDL</w:t>
-      </w:r>
-      <w:r>
-        <w:t xml:space="preserve">’, </w:t>
-      </w:r>
-      <w:r>
-        <w:t>‘New Delhi’</w:t>
-      </w:r>
-      <w:r>
-        <w:t>,</w:t>
-      </w:r>
-      <w:r>
-        <w:t>78754654,8</w:t>
-      </w:r>
-      <w:r>
-        <w:t>);</w:t>
-      </w:r>
-    </w:p>
-    <w:p>
-      <w:r>
-        <w:t>Insert into Station values(‘</w:t>
-      </w:r>
-      <w:r>
-        <w:t>KLK</w:t>
-      </w:r>
-      <w:r>
-        <w:t xml:space="preserve">’, </w:t>
-      </w:r>
-      <w:r>
-        <w:t>‘Kolkata’</w:t>
-      </w:r>
-      <w:r>
-        <w:t>,23</w:t>
-      </w:r>
-      <w:r>
-        <w:t>3432</w:t>
-      </w:r>
-      <w:r>
-        <w:t>554,4);</w:t>
-      </w:r>
-    </w:p>
-    <w:p>
-      <w:r>
-        <w:t>Insert into Station values(‘</w:t>
-      </w:r>
-      <w:r>
-        <w:t>DDR</w:t>
-      </w:r>
-      <w:r>
-        <w:t xml:space="preserve">’, </w:t>
-      </w:r>
-      <w:r>
-        <w:t>‘Dadar’</w:t>
-      </w:r>
-      <w:r>
-        <w:t>,233</w:t>
-      </w:r>
-      <w:r>
-        <w:t>867</w:t>
-      </w:r>
-      <w:r>
-        <w:t>4,</w:t>
-      </w:r>
-      <w:r>
-        <w:t>5</w:t>
-      </w:r>
-      <w:r>
-        <w:t>);</w:t>
-      </w:r>
-    </w:p>
-    <w:p>
-      <w:r>
-        <w:t>Insert into Station values(‘</w:t>
-      </w:r>
-      <w:r>
-        <w:t>CHN</w:t>
-      </w:r>
-      <w:r>
-        <w:t xml:space="preserve">’, </w:t>
-      </w:r>
-      <w:r>
-        <w:t>‘Chennai’</w:t>
-      </w:r>
-      <w:r>
-        <w:t>,</w:t>
-      </w:r>
-      <w:r>
-        <w:t>32</w:t>
-      </w:r>
-      <w:r>
-        <w:t>3554,</w:t>
-      </w:r>
-      <w:r>
-        <w:t>7</w:t>
-      </w:r>
-      <w:r>
-        <w:t>);</w:t>
+        <w:t>Insert into Station values(‘MUM’, ‘Mumbai’,4353454,7);</w:t>
+      </w:r>
+    </w:p>
+    <w:p>
+      <w:r>
+        <w:t>Insert into Station values(‘NDL’, ‘New Delhi’,78754654,8);</w:t>
+      </w:r>
+    </w:p>
+    <w:p>
+      <w:r>
+        <w:t>Insert into Station values(‘KLK’, ‘Kolkata’,233432554,4);</w:t>
+      </w:r>
+    </w:p>
+    <w:p>
+      <w:r>
+        <w:t>Insert into Station values(‘DDR’, ‘Dadar’,2338674,5);</w:t>
+      </w:r>
+    </w:p>
+    <w:p>
+      <w:r>
+        <w:t>Insert into Station values(‘CHN’, ‘Chennai’,323554,7);</w:t>
       </w:r>
     </w:p>
     <w:p>
@@ -489,77 +381,1026 @@
     <w:p/>
     <w:p/>
     <w:p/>
-    <w:p/>
-    <w:p>
-      <w:r>
-        <w:t xml:space="preserve">Select </w:t>
-      </w:r>
-      <w:proofErr w:type="spellStart"/>
-      <w:r>
-        <w:t>station_CoDE</w:t>
-      </w:r>
-      <w:proofErr w:type="spellEnd"/>
-      <w:r>
-        <w:t>, STATION_NAME, COUNT(</w:t>
-      </w:r>
-      <w:proofErr w:type="spellStart"/>
-      <w:r>
-        <w:t>Rt_No</w:t>
-      </w:r>
-      <w:proofErr w:type="spellEnd"/>
-      <w:r>
-        <w:t xml:space="preserve">),Distance  from Station, Route where </w:t>
-      </w:r>
-      <w:proofErr w:type="spellStart"/>
-      <w:r>
-        <w:t>Station.STATION_CODE</w:t>
-      </w:r>
-      <w:proofErr w:type="spellEnd"/>
-      <w:r>
-        <w:t xml:space="preserve">= </w:t>
-      </w:r>
-      <w:proofErr w:type="spellStart"/>
-      <w:r>
-        <w:t>ROUTE.src_STN_code</w:t>
-      </w:r>
-      <w:proofErr w:type="spellEnd"/>
-      <w:r>
+    <w:p>
+      <w:r>
+        <w:t>Q1</w:t>
+      </w:r>
+    </w:p>
+    <w:p>
+      <w:pPr>
+        <w:rPr>
+          <w:rStyle w:val="hljs-keyword"/>
+          <w:rFonts w:ascii="Consolas" w:hAnsi="Consolas"/>
+          <w:color w:val="AA0D91"/>
+          <w:sz w:val="18"/>
+          <w:szCs w:val="18"/>
+          <w:shd w:val="clear" w:color="auto" w:fill="FFFFFF"/>
+        </w:rPr>
+      </w:pPr>
+      <w:r>
+        <w:rPr>
+          <w:rStyle w:val="hljs-keyword"/>
+          <w:rFonts w:ascii="Consolas" w:hAnsi="Consolas"/>
+          <w:color w:val="AA0D91"/>
+          <w:sz w:val="18"/>
+          <w:szCs w:val="18"/>
+          <w:shd w:val="clear" w:color="auto" w:fill="FFFFFF"/>
+        </w:rPr>
+        <w:t>Select</w:t>
+      </w:r>
+      <w:r>
+        <w:rPr>
+          <w:rFonts w:ascii="Consolas" w:hAnsi="Consolas"/>
+          <w:color w:val="000000"/>
+          <w:sz w:val="18"/>
+          <w:szCs w:val="18"/>
+          <w:shd w:val="clear" w:color="auto" w:fill="FFFFFF"/>
+        </w:rPr>
+        <w:t xml:space="preserve"> STATION_CODE, STATION_NAME, </w:t>
+      </w:r>
+      <w:r>
+        <w:rPr>
+          <w:rStyle w:val="hljs-keyword"/>
+          <w:rFonts w:ascii="Consolas" w:hAnsi="Consolas"/>
+          <w:color w:val="AA0D91"/>
+          <w:sz w:val="18"/>
+          <w:szCs w:val="18"/>
+          <w:shd w:val="clear" w:color="auto" w:fill="FFFFFF"/>
+        </w:rPr>
+        <w:t>Count</w:t>
+      </w:r>
+      <w:r>
+        <w:rPr>
+          <w:rFonts w:ascii="Consolas" w:hAnsi="Consolas"/>
+          <w:color w:val="000000"/>
+          <w:sz w:val="18"/>
+          <w:szCs w:val="18"/>
+          <w:shd w:val="clear" w:color="auto" w:fill="FFFFFF"/>
+        </w:rPr>
+        <w:t xml:space="preserve">(ROUTE_NO) </w:t>
+      </w:r>
+      <w:r>
+        <w:rPr>
+          <w:rStyle w:val="hljs-keyword"/>
+          <w:rFonts w:ascii="Consolas" w:hAnsi="Consolas"/>
+          <w:color w:val="AA0D91"/>
+          <w:sz w:val="18"/>
+          <w:szCs w:val="18"/>
+          <w:shd w:val="clear" w:color="auto" w:fill="FFFFFF"/>
+        </w:rPr>
+        <w:t>as</w:t>
+      </w:r>
+      <w:r>
+        <w:rPr>
+          <w:rFonts w:ascii="Consolas" w:hAnsi="Consolas"/>
+          <w:color w:val="000000"/>
+          <w:sz w:val="18"/>
+          <w:szCs w:val="18"/>
+          <w:shd w:val="clear" w:color="auto" w:fill="FFFFFF"/>
+        </w:rPr>
+        <w:t xml:space="preserve"> </w:t>
+      </w:r>
+      <w:proofErr w:type="spellStart"/>
+      <w:r>
+        <w:rPr>
+          <w:rFonts w:ascii="Consolas" w:hAnsi="Consolas"/>
+          <w:color w:val="000000"/>
+          <w:sz w:val="18"/>
+          <w:szCs w:val="18"/>
+          <w:shd w:val="clear" w:color="auto" w:fill="FFFFFF"/>
+        </w:rPr>
+        <w:t>No_of_Routes</w:t>
+      </w:r>
+      <w:proofErr w:type="spellEnd"/>
+      <w:r>
+        <w:rPr>
+          <w:rFonts w:ascii="Consolas" w:hAnsi="Consolas"/>
+          <w:color w:val="000000"/>
+          <w:sz w:val="18"/>
+          <w:szCs w:val="18"/>
+          <w:shd w:val="clear" w:color="auto" w:fill="FFFFFF"/>
+        </w:rPr>
+        <w:t xml:space="preserve"> </w:t>
+      </w:r>
+      <w:r>
+        <w:rPr>
+          <w:rStyle w:val="hljs-keyword"/>
+          <w:rFonts w:ascii="Consolas" w:hAnsi="Consolas"/>
+          <w:color w:val="AA0D91"/>
+          <w:sz w:val="18"/>
+          <w:szCs w:val="18"/>
+          <w:shd w:val="clear" w:color="auto" w:fill="FFFFFF"/>
+        </w:rPr>
+        <w:t>from</w:t>
+      </w:r>
+      <w:r>
+        <w:rPr>
+          <w:rFonts w:ascii="Consolas" w:hAnsi="Consolas"/>
+          <w:color w:val="000000"/>
+          <w:sz w:val="18"/>
+          <w:szCs w:val="18"/>
+          <w:shd w:val="clear" w:color="auto" w:fill="FFFFFF"/>
+        </w:rPr>
+        <w:t xml:space="preserve"> STATION,ROUTE </w:t>
+      </w:r>
+      <w:r>
+        <w:rPr>
+          <w:rStyle w:val="hljs-keyword"/>
+          <w:rFonts w:ascii="Consolas" w:hAnsi="Consolas"/>
+          <w:color w:val="AA0D91"/>
+          <w:sz w:val="18"/>
+          <w:szCs w:val="18"/>
+          <w:shd w:val="clear" w:color="auto" w:fill="FFFFFF"/>
+        </w:rPr>
+        <w:t>where</w:t>
+      </w:r>
+      <w:r>
+        <w:rPr>
+          <w:rFonts w:ascii="Consolas" w:hAnsi="Consolas"/>
+          <w:color w:val="000000"/>
+          <w:sz w:val="18"/>
+          <w:szCs w:val="18"/>
+          <w:shd w:val="clear" w:color="auto" w:fill="FFFFFF"/>
+        </w:rPr>
+        <w:t xml:space="preserve"> (STATION.STATION_CODE= ROUTE.</w:t>
+      </w:r>
+      <w:r>
+        <w:t xml:space="preserve"> </w:t>
+      </w:r>
+      <w:r>
+        <w:rPr>
+          <w:rFonts w:ascii="Consolas" w:hAnsi="Consolas"/>
+          <w:color w:val="000000"/>
+          <w:sz w:val="18"/>
+          <w:szCs w:val="18"/>
+          <w:shd w:val="clear" w:color="auto" w:fill="FFFFFF"/>
+        </w:rPr>
+        <w:t>SOURCE_STATION_CODE</w:t>
+      </w:r>
+      <w:r>
+        <w:rPr>
+          <w:rFonts w:ascii="Consolas" w:hAnsi="Consolas"/>
+          <w:color w:val="000000"/>
+          <w:sz w:val="18"/>
+          <w:szCs w:val="18"/>
+          <w:shd w:val="clear" w:color="auto" w:fill="FFFFFF"/>
+        </w:rPr>
+        <w:t xml:space="preserve"> </w:t>
+      </w:r>
+      <w:r>
+        <w:rPr>
+          <w:rStyle w:val="hljs-keyword"/>
+          <w:rFonts w:ascii="Consolas" w:hAnsi="Consolas"/>
+          <w:color w:val="AA0D91"/>
+          <w:sz w:val="18"/>
+          <w:szCs w:val="18"/>
+          <w:shd w:val="clear" w:color="auto" w:fill="FFFFFF"/>
+        </w:rPr>
+        <w:t>OR</w:t>
+      </w:r>
+      <w:r>
+        <w:rPr>
+          <w:rFonts w:ascii="Consolas" w:hAnsi="Consolas"/>
+          <w:color w:val="000000"/>
+          <w:sz w:val="18"/>
+          <w:szCs w:val="18"/>
+          <w:shd w:val="clear" w:color="auto" w:fill="FFFFFF"/>
+        </w:rPr>
+        <w:t xml:space="preserve"> STATION.STATION_CODE= Route.</w:t>
+      </w:r>
+      <w:r>
+        <w:t xml:space="preserve"> </w:t>
+      </w:r>
+      <w:r>
+        <w:rPr>
+          <w:rFonts w:ascii="Consolas" w:hAnsi="Consolas"/>
+          <w:color w:val="000000"/>
+          <w:sz w:val="18"/>
+          <w:szCs w:val="18"/>
+          <w:shd w:val="clear" w:color="auto" w:fill="FFFFFF"/>
+        </w:rPr>
+        <w:t>DEST_STATION_CODE</w:t>
+      </w:r>
+      <w:r>
+        <w:rPr>
+          <w:rFonts w:ascii="Consolas" w:hAnsi="Consolas"/>
+          <w:color w:val="000000"/>
+          <w:sz w:val="18"/>
+          <w:szCs w:val="18"/>
+          <w:shd w:val="clear" w:color="auto" w:fill="FFFFFF"/>
+        </w:rPr>
+        <w:t xml:space="preserve">) </w:t>
+      </w:r>
+      <w:r>
+        <w:rPr>
+          <w:rStyle w:val="hljs-keyword"/>
+          <w:rFonts w:ascii="Consolas" w:hAnsi="Consolas"/>
+          <w:color w:val="AA0D91"/>
+          <w:sz w:val="18"/>
+          <w:szCs w:val="18"/>
+          <w:shd w:val="clear" w:color="auto" w:fill="FFFFFF"/>
+        </w:rPr>
+        <w:t>and</w:t>
+      </w:r>
+      <w:r>
+        <w:rPr>
+          <w:rFonts w:ascii="Consolas" w:hAnsi="Consolas"/>
+          <w:color w:val="000000"/>
+          <w:sz w:val="18"/>
+          <w:szCs w:val="18"/>
+          <w:shd w:val="clear" w:color="auto" w:fill="FFFFFF"/>
+        </w:rPr>
+        <w:t xml:space="preserve"> DISTANCE &gt;</w:t>
+      </w:r>
+      <w:r>
+        <w:rPr>
+          <w:rStyle w:val="hljs-number"/>
+          <w:rFonts w:ascii="Consolas" w:hAnsi="Consolas"/>
+          <w:color w:val="1C00CF"/>
+          <w:sz w:val="18"/>
+          <w:szCs w:val="18"/>
+          <w:shd w:val="clear" w:color="auto" w:fill="FFFFFF"/>
+        </w:rPr>
+        <w:t>100</w:t>
+      </w:r>
+      <w:r>
+        <w:rPr>
+          <w:rFonts w:ascii="Consolas" w:hAnsi="Consolas"/>
+          <w:color w:val="000000"/>
+          <w:sz w:val="18"/>
+          <w:szCs w:val="18"/>
+          <w:shd w:val="clear" w:color="auto" w:fill="FFFFFF"/>
+        </w:rPr>
+        <w:t xml:space="preserve"> </w:t>
+      </w:r>
+      <w:r>
+        <w:rPr>
+          <w:rStyle w:val="hljs-keyword"/>
+          <w:rFonts w:ascii="Consolas" w:hAnsi="Consolas"/>
+          <w:color w:val="AA0D91"/>
+          <w:sz w:val="18"/>
+          <w:szCs w:val="18"/>
+          <w:shd w:val="clear" w:color="auto" w:fill="FFFFFF"/>
+        </w:rPr>
+        <w:t>GROUP</w:t>
+      </w:r>
+      <w:r>
+        <w:rPr>
+          <w:rFonts w:ascii="Consolas" w:hAnsi="Consolas"/>
+          <w:color w:val="000000"/>
+          <w:sz w:val="18"/>
+          <w:szCs w:val="18"/>
+          <w:shd w:val="clear" w:color="auto" w:fill="FFFFFF"/>
+        </w:rPr>
+        <w:t xml:space="preserve"> </w:t>
+      </w:r>
+      <w:r>
+        <w:rPr>
+          <w:rStyle w:val="hljs-keyword"/>
+          <w:rFonts w:ascii="Consolas" w:hAnsi="Consolas"/>
+          <w:color w:val="AA0D91"/>
+          <w:sz w:val="18"/>
+          <w:szCs w:val="18"/>
+          <w:shd w:val="clear" w:color="auto" w:fill="FFFFFF"/>
+        </w:rPr>
+        <w:t>BY</w:t>
+      </w:r>
+      <w:r>
+        <w:rPr>
+          <w:rFonts w:ascii="Consolas" w:hAnsi="Consolas"/>
+          <w:color w:val="000000"/>
+          <w:sz w:val="18"/>
+          <w:szCs w:val="18"/>
+          <w:shd w:val="clear" w:color="auto" w:fill="FFFFFF"/>
+        </w:rPr>
+        <w:t xml:space="preserve"> STATION_CODE,STATION_NAME </w:t>
+      </w:r>
+      <w:r>
+        <w:rPr>
+          <w:rStyle w:val="hljs-keyword"/>
+          <w:rFonts w:ascii="Consolas" w:hAnsi="Consolas"/>
+          <w:color w:val="AA0D91"/>
+          <w:sz w:val="18"/>
+          <w:szCs w:val="18"/>
+          <w:shd w:val="clear" w:color="auto" w:fill="FFFFFF"/>
+        </w:rPr>
+        <w:t>HAVING</w:t>
+      </w:r>
+      <w:r>
+        <w:rPr>
+          <w:rFonts w:ascii="Consolas" w:hAnsi="Consolas"/>
+          <w:color w:val="000000"/>
+          <w:sz w:val="18"/>
+          <w:szCs w:val="18"/>
+          <w:shd w:val="clear" w:color="auto" w:fill="FFFFFF"/>
+        </w:rPr>
+        <w:t xml:space="preserve"> </w:t>
+      </w:r>
+      <w:r>
+        <w:rPr>
+          <w:rStyle w:val="hljs-keyword"/>
+          <w:rFonts w:ascii="Consolas" w:hAnsi="Consolas"/>
+          <w:color w:val="AA0D91"/>
+          <w:sz w:val="18"/>
+          <w:szCs w:val="18"/>
+          <w:shd w:val="clear" w:color="auto" w:fill="FFFFFF"/>
+        </w:rPr>
+        <w:t>COUNT</w:t>
+      </w:r>
+      <w:r>
+        <w:rPr>
+          <w:rFonts w:ascii="Consolas" w:hAnsi="Consolas"/>
+          <w:color w:val="000000"/>
+          <w:sz w:val="18"/>
+          <w:szCs w:val="18"/>
+          <w:shd w:val="clear" w:color="auto" w:fill="FFFFFF"/>
+        </w:rPr>
+        <w:t>(ROUTE_NO)&gt;</w:t>
+      </w:r>
+      <w:r>
+        <w:rPr>
+          <w:rStyle w:val="hljs-number"/>
+          <w:rFonts w:ascii="Consolas" w:hAnsi="Consolas"/>
+          <w:color w:val="1C00CF"/>
+          <w:sz w:val="18"/>
+          <w:szCs w:val="18"/>
+          <w:shd w:val="clear" w:color="auto" w:fill="FFFFFF"/>
+        </w:rPr>
+        <w:t>1</w:t>
+      </w:r>
+      <w:r>
+        <w:rPr>
+          <w:rFonts w:ascii="Consolas" w:hAnsi="Consolas"/>
+          <w:color w:val="000000"/>
+          <w:sz w:val="18"/>
+          <w:szCs w:val="18"/>
+          <w:shd w:val="clear" w:color="auto" w:fill="FFFFFF"/>
+        </w:rPr>
+        <w:t xml:space="preserve"> </w:t>
+      </w:r>
+      <w:r>
+        <w:rPr>
+          <w:rStyle w:val="hljs-keyword"/>
+          <w:rFonts w:ascii="Consolas" w:hAnsi="Consolas"/>
+          <w:color w:val="AA0D91"/>
+          <w:sz w:val="18"/>
+          <w:szCs w:val="18"/>
+          <w:shd w:val="clear" w:color="auto" w:fill="FFFFFF"/>
+        </w:rPr>
+        <w:t>ORDER</w:t>
+      </w:r>
+      <w:r>
+        <w:rPr>
+          <w:rFonts w:ascii="Consolas" w:hAnsi="Consolas"/>
+          <w:color w:val="000000"/>
+          <w:sz w:val="18"/>
+          <w:szCs w:val="18"/>
+          <w:shd w:val="clear" w:color="auto" w:fill="FFFFFF"/>
+        </w:rPr>
+        <w:t xml:space="preserve"> </w:t>
+      </w:r>
+      <w:r>
+        <w:rPr>
+          <w:rStyle w:val="hljs-keyword"/>
+          <w:rFonts w:ascii="Consolas" w:hAnsi="Consolas"/>
+          <w:color w:val="AA0D91"/>
+          <w:sz w:val="18"/>
+          <w:szCs w:val="18"/>
+          <w:shd w:val="clear" w:color="auto" w:fill="FFFFFF"/>
+        </w:rPr>
+        <w:t>BY</w:t>
+      </w:r>
+      <w:r>
+        <w:rPr>
+          <w:rFonts w:ascii="Consolas" w:hAnsi="Consolas"/>
+          <w:color w:val="000000"/>
+          <w:sz w:val="18"/>
+          <w:szCs w:val="18"/>
+          <w:shd w:val="clear" w:color="auto" w:fill="FFFFFF"/>
+        </w:rPr>
+        <w:t xml:space="preserve"> </w:t>
+      </w:r>
+      <w:r>
+        <w:rPr>
+          <w:rStyle w:val="hljs-keyword"/>
+          <w:rFonts w:ascii="Consolas" w:hAnsi="Consolas"/>
+          <w:color w:val="AA0D91"/>
+          <w:sz w:val="18"/>
+          <w:szCs w:val="18"/>
+          <w:shd w:val="clear" w:color="auto" w:fill="FFFFFF"/>
+        </w:rPr>
+        <w:t>COUNT</w:t>
+      </w:r>
+      <w:r>
+        <w:rPr>
+          <w:rFonts w:ascii="Consolas" w:hAnsi="Consolas"/>
+          <w:color w:val="000000"/>
+          <w:sz w:val="18"/>
+          <w:szCs w:val="18"/>
+          <w:shd w:val="clear" w:color="auto" w:fill="FFFFFF"/>
+        </w:rPr>
+        <w:t xml:space="preserve">(DISTANCE) </w:t>
+      </w:r>
+      <w:r>
+        <w:rPr>
+          <w:rStyle w:val="hljs-keyword"/>
+          <w:rFonts w:ascii="Consolas" w:hAnsi="Consolas"/>
+          <w:color w:val="AA0D91"/>
+          <w:sz w:val="18"/>
+          <w:szCs w:val="18"/>
+          <w:shd w:val="clear" w:color="auto" w:fill="FFFFFF"/>
+        </w:rPr>
+        <w:t>DESC</w:t>
+      </w:r>
+      <w:r>
+        <w:rPr>
+          <w:rStyle w:val="hljs-keyword"/>
+          <w:rFonts w:ascii="Consolas" w:hAnsi="Consolas"/>
+          <w:color w:val="AA0D91"/>
+          <w:sz w:val="18"/>
+          <w:szCs w:val="18"/>
+          <w:shd w:val="clear" w:color="auto" w:fill="FFFFFF"/>
+        </w:rPr>
+        <w:t>;</w:t>
+      </w:r>
+    </w:p>
+    <w:p>
+      <w:pPr>
+        <w:rPr>
+          <w:rStyle w:val="hljs-keyword"/>
+          <w:rFonts w:ascii="Consolas" w:hAnsi="Consolas"/>
+          <w:color w:val="AA0D91"/>
+          <w:sz w:val="18"/>
+          <w:szCs w:val="18"/>
+          <w:shd w:val="clear" w:color="auto" w:fill="FFFFFF"/>
+        </w:rPr>
+      </w:pPr>
+    </w:p>
+    <w:p>
+      <w:pPr>
+        <w:rPr>
+          <w:rStyle w:val="hljs-keyword"/>
+          <w:rFonts w:ascii="Consolas" w:hAnsi="Consolas"/>
+          <w:color w:val="AA0D91"/>
+          <w:sz w:val="18"/>
+          <w:szCs w:val="18"/>
+          <w:shd w:val="clear" w:color="auto" w:fill="FFFFFF"/>
+        </w:rPr>
+      </w:pPr>
+      <w:r>
+        <w:rPr>
+          <w:rStyle w:val="hljs-keyword"/>
+          <w:rFonts w:ascii="Consolas" w:hAnsi="Consolas"/>
+          <w:color w:val="AA0D91"/>
+          <w:sz w:val="18"/>
+          <w:szCs w:val="18"/>
+          <w:shd w:val="clear" w:color="auto" w:fill="FFFFFF"/>
+        </w:rPr>
+        <w:t>Q2.</w:t>
+      </w:r>
+    </w:p>
+    <w:p>
+      <w:pPr>
+        <w:spacing w:after="0" w:line="240" w:lineRule="auto"/>
+        <w:rPr>
+          <w:rFonts w:ascii="Segoe UI" w:eastAsia="Times New Roman" w:hAnsi="Segoe UI" w:cs="Segoe UI"/>
+          <w:sz w:val="21"/>
+          <w:szCs w:val="21"/>
+        </w:rPr>
+      </w:pPr>
+      <w:r>
+        <w:rPr>
+          <w:rFonts w:ascii="Segoe UI" w:eastAsia="Times New Roman" w:hAnsi="Segoe UI" w:cs="Segoe UI"/>
+          <w:sz w:val="21"/>
+          <w:szCs w:val="21"/>
+        </w:rPr>
+        <w:t xml:space="preserve">select </w:t>
+      </w:r>
+      <w:proofErr w:type="spellStart"/>
+      <w:r>
+        <w:rPr>
+          <w:rFonts w:ascii="Segoe UI" w:eastAsia="Times New Roman" w:hAnsi="Segoe UI" w:cs="Segoe UI"/>
+          <w:sz w:val="21"/>
+          <w:szCs w:val="21"/>
+        </w:rPr>
+        <w:t>train.</w:t>
+      </w:r>
+      <w:r>
+        <w:rPr>
+          <w:rFonts w:ascii="Segoe UI" w:eastAsia="Times New Roman" w:hAnsi="Segoe UI" w:cs="Segoe UI"/>
+          <w:sz w:val="21"/>
+          <w:szCs w:val="21"/>
+        </w:rPr>
+        <w:t>route_no</w:t>
+      </w:r>
+      <w:r>
+        <w:rPr>
+          <w:rFonts w:ascii="Segoe UI" w:eastAsia="Times New Roman" w:hAnsi="Segoe UI" w:cs="Segoe UI"/>
+          <w:sz w:val="21"/>
+          <w:szCs w:val="21"/>
+        </w:rPr>
+        <w:t>,class</w:t>
+      </w:r>
+      <w:proofErr w:type="spellEnd"/>
+      <w:r>
+        <w:rPr>
+          <w:rFonts w:ascii="Segoe UI" w:eastAsia="Times New Roman" w:hAnsi="Segoe UI" w:cs="Segoe UI"/>
+          <w:sz w:val="21"/>
+          <w:szCs w:val="21"/>
+        </w:rPr>
+        <w:t>, count(</w:t>
+      </w:r>
+      <w:proofErr w:type="spellStart"/>
+      <w:r>
+        <w:rPr>
+          <w:rFonts w:ascii="Segoe UI" w:eastAsia="Times New Roman" w:hAnsi="Segoe UI" w:cs="Segoe UI"/>
+          <w:sz w:val="21"/>
+          <w:szCs w:val="21"/>
+        </w:rPr>
+        <w:t>passenger_booking.passenger_id</w:t>
+      </w:r>
+      <w:proofErr w:type="spellEnd"/>
+      <w:r>
+        <w:rPr>
+          <w:rFonts w:ascii="Segoe UI" w:eastAsia="Times New Roman" w:hAnsi="Segoe UI" w:cs="Segoe UI"/>
+          <w:sz w:val="21"/>
+          <w:szCs w:val="21"/>
+        </w:rPr>
+        <w:t>)</w:t>
+      </w:r>
+      <w:r>
+        <w:rPr>
+          <w:rFonts w:ascii="Segoe UI" w:eastAsia="Times New Roman" w:hAnsi="Segoe UI" w:cs="Segoe UI"/>
+          <w:sz w:val="21"/>
+          <w:szCs w:val="21"/>
+        </w:rPr>
+        <w:br/>
+        <w:t xml:space="preserve">            from </w:t>
+      </w:r>
+      <w:proofErr w:type="spellStart"/>
+      <w:r>
+        <w:rPr>
+          <w:rFonts w:ascii="Segoe UI" w:eastAsia="Times New Roman" w:hAnsi="Segoe UI" w:cs="Segoe UI"/>
+          <w:sz w:val="21"/>
+          <w:szCs w:val="21"/>
+        </w:rPr>
+        <w:t>passenger_booking</w:t>
+      </w:r>
+      <w:proofErr w:type="spellEnd"/>
+      <w:r>
+        <w:rPr>
+          <w:rFonts w:ascii="Segoe UI" w:eastAsia="Times New Roman" w:hAnsi="Segoe UI" w:cs="Segoe UI"/>
+          <w:sz w:val="21"/>
+          <w:szCs w:val="21"/>
+        </w:rPr>
+        <w:t>, train</w:t>
+      </w:r>
+      <w:r>
+        <w:rPr>
+          <w:rFonts w:ascii="Segoe UI" w:eastAsia="Times New Roman" w:hAnsi="Segoe UI" w:cs="Segoe UI"/>
+          <w:sz w:val="21"/>
+          <w:szCs w:val="21"/>
+        </w:rPr>
+        <w:br/>
+        <w:t xml:space="preserve">            where </w:t>
+      </w:r>
+      <w:proofErr w:type="spellStart"/>
+      <w:r>
+        <w:rPr>
+          <w:rFonts w:ascii="Segoe UI" w:eastAsia="Times New Roman" w:hAnsi="Segoe UI" w:cs="Segoe UI"/>
+          <w:sz w:val="21"/>
+          <w:szCs w:val="21"/>
+        </w:rPr>
+        <w:t>passenger_booking.train_no</w:t>
+      </w:r>
+      <w:proofErr w:type="spellEnd"/>
+      <w:r>
+        <w:rPr>
+          <w:rFonts w:ascii="Segoe UI" w:eastAsia="Times New Roman" w:hAnsi="Segoe UI" w:cs="Segoe UI"/>
+          <w:sz w:val="21"/>
+          <w:szCs w:val="21"/>
+        </w:rPr>
+        <w:t xml:space="preserve"> = </w:t>
+      </w:r>
+      <w:proofErr w:type="spellStart"/>
+      <w:r>
+        <w:rPr>
+          <w:rFonts w:ascii="Segoe UI" w:eastAsia="Times New Roman" w:hAnsi="Segoe UI" w:cs="Segoe UI"/>
+          <w:sz w:val="21"/>
+          <w:szCs w:val="21"/>
+        </w:rPr>
+        <w:t>Train.train_no</w:t>
+      </w:r>
+      <w:proofErr w:type="spellEnd"/>
+      <w:r>
+        <w:rPr>
+          <w:rFonts w:ascii="Segoe UI" w:eastAsia="Times New Roman" w:hAnsi="Segoe UI" w:cs="Segoe UI"/>
+          <w:sz w:val="21"/>
+          <w:szCs w:val="21"/>
+        </w:rPr>
+        <w:br/>
+        <w:t>            group by CUBE (</w:t>
+      </w:r>
+      <w:proofErr w:type="spellStart"/>
+      <w:r>
+        <w:rPr>
+          <w:rFonts w:ascii="Segoe UI" w:eastAsia="Times New Roman" w:hAnsi="Segoe UI" w:cs="Segoe UI"/>
+          <w:sz w:val="21"/>
+          <w:szCs w:val="21"/>
+        </w:rPr>
+        <w:t>train.ROUTE_NO</w:t>
+      </w:r>
+      <w:proofErr w:type="spellEnd"/>
+      <w:r>
+        <w:rPr>
+          <w:rFonts w:ascii="Segoe UI" w:eastAsia="Times New Roman" w:hAnsi="Segoe UI" w:cs="Segoe UI"/>
+          <w:sz w:val="21"/>
+          <w:szCs w:val="21"/>
+        </w:rPr>
+        <w:t>, class)</w:t>
+      </w:r>
+      <w:r>
+        <w:rPr>
+          <w:rFonts w:ascii="Segoe UI" w:eastAsia="Times New Roman" w:hAnsi="Segoe UI" w:cs="Segoe UI"/>
+          <w:sz w:val="21"/>
+          <w:szCs w:val="21"/>
+        </w:rPr>
+        <w:br/>
+        <w:t xml:space="preserve">            order by </w:t>
+      </w:r>
+      <w:proofErr w:type="spellStart"/>
+      <w:r>
+        <w:rPr>
+          <w:rFonts w:ascii="Segoe UI" w:eastAsia="Times New Roman" w:hAnsi="Segoe UI" w:cs="Segoe UI"/>
+          <w:sz w:val="21"/>
+          <w:szCs w:val="21"/>
+        </w:rPr>
+        <w:t>train.ROUTE_NO</w:t>
+      </w:r>
+      <w:proofErr w:type="spellEnd"/>
+      <w:r>
+        <w:rPr>
+          <w:rFonts w:ascii="Segoe UI" w:eastAsia="Times New Roman" w:hAnsi="Segoe UI" w:cs="Segoe UI"/>
+          <w:sz w:val="21"/>
+          <w:szCs w:val="21"/>
+        </w:rPr>
+        <w:t>;</w:t>
+      </w:r>
+    </w:p>
+    <w:p>
+      <w:pPr>
+        <w:rPr>
+          <w:rStyle w:val="hljs-keyword"/>
+          <w:rFonts w:ascii="Consolas" w:hAnsi="Consolas"/>
+          <w:color w:val="AA0D91"/>
+          <w:sz w:val="18"/>
+          <w:szCs w:val="18"/>
+          <w:shd w:val="clear" w:color="auto" w:fill="FFFFFF"/>
+        </w:rPr>
+      </w:pPr>
+    </w:p>
+    <w:p>
+      <w:pPr>
+        <w:rPr>
+          <w:rStyle w:val="hljs-keyword"/>
+          <w:rFonts w:ascii="Consolas" w:hAnsi="Consolas"/>
+          <w:color w:val="AA0D91"/>
+          <w:sz w:val="18"/>
+          <w:szCs w:val="18"/>
+          <w:shd w:val="clear" w:color="auto" w:fill="FFFFFF"/>
+        </w:rPr>
+      </w:pPr>
+    </w:p>
+    <w:p>
+      <w:pPr>
+        <w:rPr>
+          <w:rStyle w:val="hljs-keyword"/>
+          <w:rFonts w:ascii="Consolas" w:hAnsi="Consolas"/>
+          <w:sz w:val="18"/>
+          <w:szCs w:val="18"/>
+          <w:shd w:val="clear" w:color="auto" w:fill="FFFFFF"/>
+        </w:rPr>
+      </w:pPr>
+      <w:r>
+        <w:rPr>
+          <w:rStyle w:val="hljs-keyword"/>
+          <w:rFonts w:ascii="Consolas" w:hAnsi="Consolas"/>
+          <w:sz w:val="18"/>
+          <w:szCs w:val="18"/>
+          <w:shd w:val="clear" w:color="auto" w:fill="FFFFFF"/>
+        </w:rPr>
+        <w:t>Q3</w:t>
+      </w:r>
+    </w:p>
+    <w:p>
+      <w:pPr>
+        <w:rPr>
+          <w:rStyle w:val="hljs-keyword"/>
+          <w:rFonts w:ascii="Consolas" w:hAnsi="Consolas"/>
+          <w:color w:val="AA0D91"/>
+          <w:sz w:val="18"/>
+          <w:szCs w:val="18"/>
+          <w:shd w:val="clear" w:color="auto" w:fill="FFFFFF"/>
+        </w:rPr>
+      </w:pPr>
+      <w:r>
+        <w:rPr>
+          <w:rStyle w:val="hljs-keyword"/>
+          <w:rFonts w:ascii="Consolas" w:hAnsi="Consolas"/>
+          <w:color w:val="AA0D91"/>
+          <w:sz w:val="18"/>
+          <w:szCs w:val="18"/>
+          <w:shd w:val="clear" w:color="auto" w:fill="FFFFFF"/>
+        </w:rPr>
+        <w:t xml:space="preserve">select station.station_name,train.train_no,count(passenger_booking.passenger_id) </w:t>
+      </w:r>
+    </w:p>
+    <w:p>
+      <w:pPr>
+        <w:rPr>
+          <w:rStyle w:val="hljs-keyword"/>
+          <w:rFonts w:ascii="Consolas" w:hAnsi="Consolas"/>
+          <w:color w:val="AA0D91"/>
+          <w:sz w:val="18"/>
+          <w:szCs w:val="18"/>
+          <w:shd w:val="clear" w:color="auto" w:fill="FFFFFF"/>
+        </w:rPr>
+      </w:pPr>
+      <w:r>
+        <w:rPr>
+          <w:rStyle w:val="hljs-keyword"/>
+          <w:rFonts w:ascii="Consolas" w:hAnsi="Consolas"/>
+          <w:color w:val="AA0D91"/>
+          <w:sz w:val="18"/>
+          <w:szCs w:val="18"/>
+          <w:shd w:val="clear" w:color="auto" w:fill="FFFFFF"/>
+        </w:rPr>
+        <w:t xml:space="preserve">from </w:t>
+      </w:r>
+      <w:proofErr w:type="spellStart"/>
+      <w:r>
+        <w:rPr>
+          <w:rStyle w:val="hljs-keyword"/>
+          <w:rFonts w:ascii="Consolas" w:hAnsi="Consolas"/>
+          <w:color w:val="AA0D91"/>
+          <w:sz w:val="18"/>
+          <w:szCs w:val="18"/>
+          <w:shd w:val="clear" w:color="auto" w:fill="FFFFFF"/>
+        </w:rPr>
+        <w:t>passenger_booking,train,route,station</w:t>
+      </w:r>
+      <w:proofErr w:type="spellEnd"/>
+      <w:r>
+        <w:rPr>
+          <w:rStyle w:val="hljs-keyword"/>
+          <w:rFonts w:ascii="Consolas" w:hAnsi="Consolas"/>
+          <w:color w:val="AA0D91"/>
+          <w:sz w:val="18"/>
+          <w:szCs w:val="18"/>
+          <w:shd w:val="clear" w:color="auto" w:fill="FFFFFF"/>
+        </w:rPr>
+        <w:t xml:space="preserve"> WHERE </w:t>
+      </w:r>
+    </w:p>
+    <w:p>
+      <w:pPr>
+        <w:rPr>
+          <w:rStyle w:val="hljs-keyword"/>
+          <w:rFonts w:ascii="Consolas" w:hAnsi="Consolas"/>
+          <w:color w:val="AA0D91"/>
+          <w:sz w:val="18"/>
+          <w:szCs w:val="18"/>
+          <w:shd w:val="clear" w:color="auto" w:fill="FFFFFF"/>
+        </w:rPr>
+      </w:pPr>
+      <w:proofErr w:type="spellStart"/>
+      <w:r>
+        <w:rPr>
+          <w:rStyle w:val="hljs-keyword"/>
+          <w:rFonts w:ascii="Consolas" w:hAnsi="Consolas"/>
+          <w:color w:val="AA0D91"/>
+          <w:sz w:val="18"/>
+          <w:szCs w:val="18"/>
+          <w:shd w:val="clear" w:color="auto" w:fill="FFFFFF"/>
+        </w:rPr>
+        <w:t>passenger_booking.train_no</w:t>
+      </w:r>
+      <w:proofErr w:type="spellEnd"/>
+      <w:r>
+        <w:rPr>
+          <w:rStyle w:val="hljs-keyword"/>
+          <w:rFonts w:ascii="Consolas" w:hAnsi="Consolas"/>
+          <w:color w:val="AA0D91"/>
+          <w:sz w:val="18"/>
+          <w:szCs w:val="18"/>
+          <w:shd w:val="clear" w:color="auto" w:fill="FFFFFF"/>
+        </w:rPr>
+        <w:t xml:space="preserve"> = </w:t>
+      </w:r>
+      <w:proofErr w:type="spellStart"/>
+      <w:r>
+        <w:rPr>
+          <w:rStyle w:val="hljs-keyword"/>
+          <w:rFonts w:ascii="Consolas" w:hAnsi="Consolas"/>
+          <w:color w:val="AA0D91"/>
+          <w:sz w:val="18"/>
+          <w:szCs w:val="18"/>
+          <w:shd w:val="clear" w:color="auto" w:fill="FFFFFF"/>
+        </w:rPr>
+        <w:t>Train.train_no</w:t>
+      </w:r>
+      <w:proofErr w:type="spellEnd"/>
+      <w:r>
+        <w:rPr>
+          <w:rStyle w:val="hljs-keyword"/>
+          <w:rFonts w:ascii="Consolas" w:hAnsi="Consolas"/>
+          <w:color w:val="AA0D91"/>
+          <w:sz w:val="18"/>
+          <w:szCs w:val="18"/>
+          <w:shd w:val="clear" w:color="auto" w:fill="FFFFFF"/>
+        </w:rPr>
+        <w:t xml:space="preserve"> AND </w:t>
+      </w:r>
+    </w:p>
+    <w:p>
+      <w:pPr>
+        <w:rPr>
+          <w:rStyle w:val="hljs-keyword"/>
+          <w:rFonts w:ascii="Consolas" w:hAnsi="Consolas"/>
+          <w:color w:val="AA0D91"/>
+          <w:sz w:val="18"/>
+          <w:szCs w:val="18"/>
+          <w:shd w:val="clear" w:color="auto" w:fill="FFFFFF"/>
+        </w:rPr>
+      </w:pPr>
+      <w:proofErr w:type="spellStart"/>
+      <w:r>
+        <w:rPr>
+          <w:rStyle w:val="hljs-keyword"/>
+          <w:rFonts w:ascii="Consolas" w:hAnsi="Consolas"/>
+          <w:color w:val="AA0D91"/>
+          <w:sz w:val="18"/>
+          <w:szCs w:val="18"/>
+          <w:shd w:val="clear" w:color="auto" w:fill="FFFFFF"/>
+        </w:rPr>
+        <w:t>train.route_no</w:t>
+      </w:r>
+      <w:proofErr w:type="spellEnd"/>
+      <w:r>
+        <w:rPr>
+          <w:rStyle w:val="hljs-keyword"/>
+          <w:rFonts w:ascii="Consolas" w:hAnsi="Consolas"/>
+          <w:color w:val="AA0D91"/>
+          <w:sz w:val="18"/>
+          <w:szCs w:val="18"/>
+          <w:shd w:val="clear" w:color="auto" w:fill="FFFFFF"/>
+        </w:rPr>
+        <w:t xml:space="preserve"> = </w:t>
+      </w:r>
+      <w:proofErr w:type="spellStart"/>
+      <w:r>
+        <w:rPr>
+          <w:rStyle w:val="hljs-keyword"/>
+          <w:rFonts w:ascii="Consolas" w:hAnsi="Consolas"/>
+          <w:color w:val="AA0D91"/>
+          <w:sz w:val="18"/>
+          <w:szCs w:val="18"/>
+          <w:shd w:val="clear" w:color="auto" w:fill="FFFFFF"/>
+        </w:rPr>
+        <w:t>route.route_no</w:t>
+      </w:r>
+      <w:proofErr w:type="spellEnd"/>
+      <w:r>
+        <w:rPr>
+          <w:rStyle w:val="hljs-keyword"/>
+          <w:rFonts w:ascii="Consolas" w:hAnsi="Consolas"/>
+          <w:color w:val="AA0D91"/>
+          <w:sz w:val="18"/>
+          <w:szCs w:val="18"/>
+          <w:shd w:val="clear" w:color="auto" w:fill="FFFFFF"/>
+        </w:rPr>
+        <w:t xml:space="preserve"> AND </w:t>
+      </w:r>
+    </w:p>
+    <w:p>
+      <w:pPr>
+        <w:rPr>
+          <w:rStyle w:val="hljs-keyword"/>
+          <w:rFonts w:ascii="Consolas" w:hAnsi="Consolas"/>
+          <w:color w:val="AA0D91"/>
+          <w:sz w:val="18"/>
+          <w:szCs w:val="18"/>
+          <w:shd w:val="clear" w:color="auto" w:fill="FFFFFF"/>
+        </w:rPr>
+      </w:pPr>
+      <w:r>
+        <w:rPr>
+          <w:rStyle w:val="hljs-keyword"/>
+          <w:rFonts w:ascii="Consolas" w:hAnsi="Consolas"/>
+          <w:color w:val="AA0D91"/>
+          <w:sz w:val="18"/>
+          <w:szCs w:val="18"/>
+          <w:shd w:val="clear" w:color="auto" w:fill="FFFFFF"/>
+        </w:rPr>
+        <w:t>(</w:t>
+      </w:r>
+      <w:proofErr w:type="spellStart"/>
+      <w:r>
+        <w:rPr>
+          <w:rStyle w:val="hljs-keyword"/>
+          <w:rFonts w:ascii="Consolas" w:hAnsi="Consolas"/>
+          <w:color w:val="AA0D91"/>
+          <w:sz w:val="18"/>
+          <w:szCs w:val="18"/>
+          <w:shd w:val="clear" w:color="auto" w:fill="FFFFFF"/>
+        </w:rPr>
+        <w:t>route.source_station_code</w:t>
+      </w:r>
+      <w:proofErr w:type="spellEnd"/>
+      <w:r>
+        <w:rPr>
+          <w:rStyle w:val="hljs-keyword"/>
+          <w:rFonts w:ascii="Consolas" w:hAnsi="Consolas"/>
+          <w:color w:val="AA0D91"/>
+          <w:sz w:val="18"/>
+          <w:szCs w:val="18"/>
+          <w:shd w:val="clear" w:color="auto" w:fill="FFFFFF"/>
+        </w:rPr>
+        <w:t>=</w:t>
+      </w:r>
+      <w:proofErr w:type="spellStart"/>
+      <w:r>
+        <w:rPr>
+          <w:rStyle w:val="hljs-keyword"/>
+          <w:rFonts w:ascii="Consolas" w:hAnsi="Consolas"/>
+          <w:color w:val="AA0D91"/>
+          <w:sz w:val="18"/>
+          <w:szCs w:val="18"/>
+          <w:shd w:val="clear" w:color="auto" w:fill="FFFFFF"/>
+        </w:rPr>
+        <w:t>station.station_code</w:t>
+      </w:r>
+      <w:proofErr w:type="spellEnd"/>
+      <w:r>
+        <w:rPr>
+          <w:rStyle w:val="hljs-keyword"/>
+          <w:rFonts w:ascii="Consolas" w:hAnsi="Consolas"/>
+          <w:color w:val="AA0D91"/>
+          <w:sz w:val="18"/>
+          <w:szCs w:val="18"/>
+          <w:shd w:val="clear" w:color="auto" w:fill="FFFFFF"/>
+        </w:rPr>
         <w:t xml:space="preserve"> OR </w:t>
       </w:r>
       <w:proofErr w:type="spellStart"/>
       <w:r>
-        <w:t>Station.STATION_CODE</w:t>
-      </w:r>
-      <w:proofErr w:type="spellEnd"/>
-      <w:r>
-        <w:t xml:space="preserve">= </w:t>
-      </w:r>
-      <w:proofErr w:type="spellStart"/>
-      <w:r>
-        <w:t>Route.dst_STN_cOdE</w:t>
-      </w:r>
-      <w:proofErr w:type="spellEnd"/>
-      <w:r>
-        <w:t xml:space="preserve"> and distance &gt;200 GROUP BY </w:t>
-      </w:r>
-      <w:proofErr w:type="spellStart"/>
-      <w:r>
-        <w:t>STATION_CODE,STATION_NAME,Distance</w:t>
-      </w:r>
-      <w:proofErr w:type="spellEnd"/>
-      <w:r>
-        <w:t xml:space="preserve"> HAVING COUNT(</w:t>
-      </w:r>
-      <w:proofErr w:type="spellStart"/>
-      <w:r>
-        <w:t>Rt_No</w:t>
-      </w:r>
-      <w:proofErr w:type="spellEnd"/>
-      <w:r>
-        <w:t>) &gt; 1 ORDER BY COUNT(DISTANCE) DESC;</w:t>
-      </w:r>
-    </w:p>
-    <w:p/>
+        <w:rPr>
+          <w:rStyle w:val="hljs-keyword"/>
+          <w:rFonts w:ascii="Consolas" w:hAnsi="Consolas"/>
+          <w:color w:val="AA0D91"/>
+          <w:sz w:val="18"/>
+          <w:szCs w:val="18"/>
+          <w:shd w:val="clear" w:color="auto" w:fill="FFFFFF"/>
+        </w:rPr>
+        <w:t>route.dest_station_code</w:t>
+      </w:r>
+      <w:proofErr w:type="spellEnd"/>
+      <w:r>
+        <w:rPr>
+          <w:rStyle w:val="hljs-keyword"/>
+          <w:rFonts w:ascii="Consolas" w:hAnsi="Consolas"/>
+          <w:color w:val="AA0D91"/>
+          <w:sz w:val="18"/>
+          <w:szCs w:val="18"/>
+          <w:shd w:val="clear" w:color="auto" w:fill="FFFFFF"/>
+        </w:rPr>
+        <w:t>=</w:t>
+      </w:r>
+      <w:proofErr w:type="spellStart"/>
+      <w:r>
+        <w:rPr>
+          <w:rStyle w:val="hljs-keyword"/>
+          <w:rFonts w:ascii="Consolas" w:hAnsi="Consolas"/>
+          <w:color w:val="AA0D91"/>
+          <w:sz w:val="18"/>
+          <w:szCs w:val="18"/>
+          <w:shd w:val="clear" w:color="auto" w:fill="FFFFFF"/>
+        </w:rPr>
+        <w:t>station.station_code</w:t>
+      </w:r>
+      <w:proofErr w:type="spellEnd"/>
+      <w:r>
+        <w:rPr>
+          <w:rStyle w:val="hljs-keyword"/>
+          <w:rFonts w:ascii="Consolas" w:hAnsi="Consolas"/>
+          <w:color w:val="AA0D91"/>
+          <w:sz w:val="18"/>
+          <w:szCs w:val="18"/>
+          <w:shd w:val="clear" w:color="auto" w:fill="FFFFFF"/>
+        </w:rPr>
+        <w:t>)</w:t>
+      </w:r>
+    </w:p>
     <w:p>
       <w:pPr>
         <w:rPr>
@@ -580,492 +1421,90 @@
           <w:szCs w:val="18"/>
           <w:shd w:val="clear" w:color="auto" w:fill="FFFFFF"/>
         </w:rPr>
-        <w:t>Select</w:t>
-      </w:r>
-      <w:r>
-        <w:rPr>
-          <w:rFonts w:ascii="Consolas" w:hAnsi="Consolas"/>
-          <w:color w:val="000000"/>
-          <w:sz w:val="18"/>
-          <w:szCs w:val="18"/>
-          <w:shd w:val="clear" w:color="auto" w:fill="FFFFFF"/>
-        </w:rPr>
-        <w:t xml:space="preserve"> </w:t>
-      </w:r>
-      <w:r>
-        <w:rPr>
-          <w:rFonts w:ascii="Consolas" w:hAnsi="Consolas"/>
-          <w:color w:val="000000"/>
-          <w:sz w:val="18"/>
-          <w:szCs w:val="18"/>
-          <w:shd w:val="clear" w:color="auto" w:fill="FFFFFF"/>
-        </w:rPr>
-        <w:t>STATION_CODE</w:t>
-      </w:r>
-      <w:r>
-        <w:rPr>
-          <w:rFonts w:ascii="Consolas" w:hAnsi="Consolas"/>
-          <w:color w:val="000000"/>
-          <w:sz w:val="18"/>
-          <w:szCs w:val="18"/>
-          <w:shd w:val="clear" w:color="auto" w:fill="FFFFFF"/>
-        </w:rPr>
-        <w:t xml:space="preserve">, STATION_NAME, </w:t>
-      </w:r>
-      <w:r>
-        <w:rPr>
-          <w:rStyle w:val="hljs-keyword"/>
-          <w:rFonts w:ascii="Consolas" w:hAnsi="Consolas"/>
-          <w:color w:val="AA0D91"/>
-          <w:sz w:val="18"/>
-          <w:szCs w:val="18"/>
-          <w:shd w:val="clear" w:color="auto" w:fill="FFFFFF"/>
-        </w:rPr>
-        <w:t>Count</w:t>
-      </w:r>
-      <w:r>
-        <w:rPr>
-          <w:rFonts w:ascii="Consolas" w:hAnsi="Consolas"/>
-          <w:color w:val="000000"/>
+        <w:t xml:space="preserve">group by </w:t>
+      </w:r>
+      <w:r>
+        <w:rPr>
+          <w:rStyle w:val="hljs-keyword"/>
+          <w:rFonts w:ascii="Consolas" w:hAnsi="Consolas"/>
+          <w:color w:val="AA0D91"/>
+          <w:sz w:val="18"/>
+          <w:szCs w:val="18"/>
+          <w:shd w:val="clear" w:color="auto" w:fill="FFFFFF"/>
+        </w:rPr>
+        <w:t>ROLLUP</w:t>
+      </w:r>
+      <w:r>
+        <w:rPr>
+          <w:rStyle w:val="hljs-keyword"/>
+          <w:rFonts w:ascii="Consolas" w:hAnsi="Consolas"/>
+          <w:color w:val="AA0D91"/>
           <w:sz w:val="18"/>
           <w:szCs w:val="18"/>
           <w:shd w:val="clear" w:color="auto" w:fill="FFFFFF"/>
         </w:rPr>
         <w:t>(</w:t>
       </w:r>
-      <w:r>
-        <w:rPr>
-          <w:rFonts w:ascii="Consolas" w:hAnsi="Consolas"/>
-          <w:color w:val="000000"/>
-          <w:sz w:val="18"/>
-          <w:szCs w:val="18"/>
-          <w:shd w:val="clear" w:color="auto" w:fill="FFFFFF"/>
-        </w:rPr>
-        <w:t>ROUTE_NO</w:t>
-      </w:r>
-      <w:r>
-        <w:rPr>
-          <w:rFonts w:ascii="Consolas" w:hAnsi="Consolas"/>
-          <w:color w:val="000000"/>
+      <w:proofErr w:type="spellStart"/>
+      <w:r>
+        <w:rPr>
+          <w:rStyle w:val="hljs-keyword"/>
+          <w:rFonts w:ascii="Consolas" w:hAnsi="Consolas"/>
+          <w:color w:val="AA0D91"/>
+          <w:sz w:val="18"/>
+          <w:szCs w:val="18"/>
+          <w:shd w:val="clear" w:color="auto" w:fill="FFFFFF"/>
+        </w:rPr>
+        <w:t>station.station_name,train.train_no</w:t>
+      </w:r>
+      <w:proofErr w:type="spellEnd"/>
+      <w:r>
+        <w:rPr>
+          <w:rStyle w:val="hljs-keyword"/>
+          <w:rFonts w:ascii="Consolas" w:hAnsi="Consolas"/>
+          <w:color w:val="AA0D91"/>
           <w:sz w:val="18"/>
           <w:szCs w:val="18"/>
           <w:shd w:val="clear" w:color="auto" w:fill="FFFFFF"/>
         </w:rPr>
         <w:t xml:space="preserve">) </w:t>
       </w:r>
-      <w:r>
-        <w:rPr>
-          <w:rStyle w:val="hljs-keyword"/>
-          <w:rFonts w:ascii="Consolas" w:hAnsi="Consolas"/>
-          <w:color w:val="AA0D91"/>
-          <w:sz w:val="18"/>
-          <w:szCs w:val="18"/>
-          <w:shd w:val="clear" w:color="auto" w:fill="FFFFFF"/>
-        </w:rPr>
-        <w:t>as</w:t>
-      </w:r>
-      <w:r>
-        <w:rPr>
-          <w:rFonts w:ascii="Consolas" w:hAnsi="Consolas"/>
-          <w:color w:val="000000"/>
-          <w:sz w:val="18"/>
-          <w:szCs w:val="18"/>
-          <w:shd w:val="clear" w:color="auto" w:fill="FFFFFF"/>
-        </w:rPr>
-        <w:t xml:space="preserve"> </w:t>
-      </w:r>
-      <w:proofErr w:type="spellStart"/>
-      <w:r>
-        <w:rPr>
-          <w:rFonts w:ascii="Consolas" w:hAnsi="Consolas"/>
-          <w:color w:val="000000"/>
-          <w:sz w:val="18"/>
-          <w:szCs w:val="18"/>
-          <w:shd w:val="clear" w:color="auto" w:fill="FFFFFF"/>
-        </w:rPr>
-        <w:t>No_of_Routes</w:t>
-      </w:r>
-      <w:proofErr w:type="spellEnd"/>
-      <w:r>
-        <w:rPr>
-          <w:rFonts w:ascii="Consolas" w:hAnsi="Consolas"/>
-          <w:color w:val="000000"/>
-          <w:sz w:val="18"/>
-          <w:szCs w:val="18"/>
-          <w:shd w:val="clear" w:color="auto" w:fill="FFFFFF"/>
-        </w:rPr>
-        <w:t xml:space="preserve"> </w:t>
-      </w:r>
-      <w:r>
-        <w:rPr>
-          <w:rStyle w:val="hljs-keyword"/>
-          <w:rFonts w:ascii="Consolas" w:hAnsi="Consolas"/>
-          <w:color w:val="AA0D91"/>
-          <w:sz w:val="18"/>
-          <w:szCs w:val="18"/>
-          <w:shd w:val="clear" w:color="auto" w:fill="FFFFFF"/>
-        </w:rPr>
-        <w:t>from</w:t>
-      </w:r>
-      <w:r>
-        <w:rPr>
-          <w:rFonts w:ascii="Consolas" w:hAnsi="Consolas"/>
-          <w:color w:val="000000"/>
-          <w:sz w:val="18"/>
-          <w:szCs w:val="18"/>
-          <w:shd w:val="clear" w:color="auto" w:fill="FFFFFF"/>
-        </w:rPr>
-        <w:t xml:space="preserve"> </w:t>
-      </w:r>
-      <w:r>
-        <w:rPr>
-          <w:rFonts w:ascii="Consolas" w:hAnsi="Consolas"/>
-          <w:color w:val="000000"/>
-          <w:sz w:val="18"/>
-          <w:szCs w:val="18"/>
-          <w:shd w:val="clear" w:color="auto" w:fill="FFFFFF"/>
-        </w:rPr>
-        <w:t>STATION,ROUTE</w:t>
-      </w:r>
-      <w:r>
-        <w:rPr>
-          <w:rFonts w:ascii="Consolas" w:hAnsi="Consolas"/>
-          <w:color w:val="000000"/>
-          <w:sz w:val="18"/>
-          <w:szCs w:val="18"/>
-          <w:shd w:val="clear" w:color="auto" w:fill="FFFFFF"/>
-        </w:rPr>
-        <w:t xml:space="preserve"> </w:t>
-      </w:r>
-      <w:r>
-        <w:rPr>
-          <w:rStyle w:val="hljs-keyword"/>
-          <w:rFonts w:ascii="Consolas" w:hAnsi="Consolas"/>
-          <w:color w:val="AA0D91"/>
-          <w:sz w:val="18"/>
-          <w:szCs w:val="18"/>
-          <w:shd w:val="clear" w:color="auto" w:fill="FFFFFF"/>
-        </w:rPr>
-        <w:t>where</w:t>
-      </w:r>
-      <w:r>
-        <w:rPr>
-          <w:rFonts w:ascii="Consolas" w:hAnsi="Consolas"/>
-          <w:color w:val="000000"/>
-          <w:sz w:val="18"/>
-          <w:szCs w:val="18"/>
-          <w:shd w:val="clear" w:color="auto" w:fill="FFFFFF"/>
-        </w:rPr>
-        <w:t xml:space="preserve"> (STATION.STATION_CODE= ROUTE.</w:t>
-      </w:r>
-      <w:r>
-        <w:t xml:space="preserve"> </w:t>
-      </w:r>
-      <w:r>
-        <w:rPr>
-          <w:rFonts w:ascii="Consolas" w:hAnsi="Consolas"/>
-          <w:color w:val="000000"/>
-          <w:sz w:val="18"/>
-          <w:szCs w:val="18"/>
-          <w:shd w:val="clear" w:color="auto" w:fill="FFFFFF"/>
-        </w:rPr>
-        <w:t>SOURCE_STATION_CODE</w:t>
-      </w:r>
-      <w:r>
-        <w:rPr>
-          <w:rFonts w:ascii="Consolas" w:hAnsi="Consolas"/>
-          <w:color w:val="000000"/>
-          <w:sz w:val="18"/>
-          <w:szCs w:val="18"/>
-          <w:shd w:val="clear" w:color="auto" w:fill="FFFFFF"/>
-        </w:rPr>
-        <w:t xml:space="preserve"> </w:t>
-      </w:r>
-      <w:r>
-        <w:rPr>
-          <w:rStyle w:val="hljs-keyword"/>
-          <w:rFonts w:ascii="Consolas" w:hAnsi="Consolas"/>
-          <w:color w:val="AA0D91"/>
-          <w:sz w:val="18"/>
-          <w:szCs w:val="18"/>
-          <w:shd w:val="clear" w:color="auto" w:fill="FFFFFF"/>
-        </w:rPr>
-        <w:t>OR</w:t>
-      </w:r>
-      <w:r>
-        <w:rPr>
-          <w:rFonts w:ascii="Consolas" w:hAnsi="Consolas"/>
-          <w:color w:val="000000"/>
-          <w:sz w:val="18"/>
-          <w:szCs w:val="18"/>
-          <w:shd w:val="clear" w:color="auto" w:fill="FFFFFF"/>
-        </w:rPr>
-        <w:t xml:space="preserve"> STATION.STATION_CODE= Route.</w:t>
-      </w:r>
-      <w:r>
-        <w:t xml:space="preserve"> </w:t>
-      </w:r>
-      <w:r>
-        <w:rPr>
-          <w:rFonts w:ascii="Consolas" w:hAnsi="Consolas"/>
-          <w:color w:val="000000"/>
-          <w:sz w:val="18"/>
-          <w:szCs w:val="18"/>
-          <w:shd w:val="clear" w:color="auto" w:fill="FFFFFF"/>
-        </w:rPr>
-        <w:t>DEST_STATION_CODE</w:t>
-      </w:r>
-      <w:r>
-        <w:rPr>
-          <w:rFonts w:ascii="Consolas" w:hAnsi="Consolas"/>
-          <w:color w:val="000000"/>
-          <w:sz w:val="18"/>
-          <w:szCs w:val="18"/>
-          <w:shd w:val="clear" w:color="auto" w:fill="FFFFFF"/>
-        </w:rPr>
-        <w:t xml:space="preserve">) </w:t>
-      </w:r>
-      <w:r>
-        <w:rPr>
-          <w:rStyle w:val="hljs-keyword"/>
-          <w:rFonts w:ascii="Consolas" w:hAnsi="Consolas"/>
-          <w:color w:val="AA0D91"/>
-          <w:sz w:val="18"/>
-          <w:szCs w:val="18"/>
-          <w:shd w:val="clear" w:color="auto" w:fill="FFFFFF"/>
-        </w:rPr>
-        <w:t>and</w:t>
-      </w:r>
-      <w:r>
-        <w:rPr>
-          <w:rFonts w:ascii="Consolas" w:hAnsi="Consolas"/>
-          <w:color w:val="000000"/>
-          <w:sz w:val="18"/>
-          <w:szCs w:val="18"/>
-          <w:shd w:val="clear" w:color="auto" w:fill="FFFFFF"/>
-        </w:rPr>
-        <w:t xml:space="preserve"> DISTANCE</w:t>
-      </w:r>
-      <w:r>
-        <w:rPr>
-          <w:rFonts w:ascii="Consolas" w:hAnsi="Consolas"/>
-          <w:color w:val="000000"/>
-          <w:sz w:val="18"/>
-          <w:szCs w:val="18"/>
-          <w:shd w:val="clear" w:color="auto" w:fill="FFFFFF"/>
-        </w:rPr>
-        <w:t xml:space="preserve"> </w:t>
-      </w:r>
-      <w:r>
-        <w:rPr>
-          <w:rFonts w:ascii="Consolas" w:hAnsi="Consolas"/>
-          <w:color w:val="000000"/>
-          <w:sz w:val="18"/>
-          <w:szCs w:val="18"/>
-          <w:shd w:val="clear" w:color="auto" w:fill="FFFFFF"/>
-        </w:rPr>
-        <w:t>&gt;</w:t>
-      </w:r>
-      <w:r>
-        <w:rPr>
-          <w:rStyle w:val="hljs-number"/>
-          <w:rFonts w:ascii="Consolas" w:hAnsi="Consolas"/>
-          <w:color w:val="1C00CF"/>
-          <w:sz w:val="18"/>
-          <w:szCs w:val="18"/>
-          <w:shd w:val="clear" w:color="auto" w:fill="FFFFFF"/>
-        </w:rPr>
-        <w:t>100</w:t>
-      </w:r>
-      <w:r>
-        <w:rPr>
-          <w:rFonts w:ascii="Consolas" w:hAnsi="Consolas"/>
-          <w:color w:val="000000"/>
-          <w:sz w:val="18"/>
-          <w:szCs w:val="18"/>
-          <w:shd w:val="clear" w:color="auto" w:fill="FFFFFF"/>
-        </w:rPr>
-        <w:t xml:space="preserve"> </w:t>
-      </w:r>
-      <w:r>
-        <w:rPr>
-          <w:rStyle w:val="hljs-keyword"/>
-          <w:rFonts w:ascii="Consolas" w:hAnsi="Consolas"/>
-          <w:color w:val="AA0D91"/>
-          <w:sz w:val="18"/>
-          <w:szCs w:val="18"/>
-          <w:shd w:val="clear" w:color="auto" w:fill="FFFFFF"/>
-        </w:rPr>
-        <w:t>GROUP</w:t>
-      </w:r>
-      <w:r>
-        <w:rPr>
-          <w:rFonts w:ascii="Consolas" w:hAnsi="Consolas"/>
-          <w:color w:val="000000"/>
-          <w:sz w:val="18"/>
-          <w:szCs w:val="18"/>
-          <w:shd w:val="clear" w:color="auto" w:fill="FFFFFF"/>
-        </w:rPr>
-        <w:t xml:space="preserve"> </w:t>
-      </w:r>
-      <w:r>
-        <w:rPr>
-          <w:rStyle w:val="hljs-keyword"/>
-          <w:rFonts w:ascii="Consolas" w:hAnsi="Consolas"/>
-          <w:color w:val="AA0D91"/>
-          <w:sz w:val="18"/>
-          <w:szCs w:val="18"/>
-          <w:shd w:val="clear" w:color="auto" w:fill="FFFFFF"/>
-        </w:rPr>
-        <w:t>BY</w:t>
-      </w:r>
-      <w:r>
-        <w:rPr>
-          <w:rFonts w:ascii="Consolas" w:hAnsi="Consolas"/>
-          <w:color w:val="000000"/>
-          <w:sz w:val="18"/>
-          <w:szCs w:val="18"/>
-          <w:shd w:val="clear" w:color="auto" w:fill="FFFFFF"/>
-        </w:rPr>
-        <w:t xml:space="preserve"> STATION_CODE,STATION_NAME </w:t>
-      </w:r>
-      <w:r>
-        <w:rPr>
-          <w:rStyle w:val="hljs-keyword"/>
-          <w:rFonts w:ascii="Consolas" w:hAnsi="Consolas"/>
-          <w:color w:val="AA0D91"/>
-          <w:sz w:val="18"/>
-          <w:szCs w:val="18"/>
-          <w:shd w:val="clear" w:color="auto" w:fill="FFFFFF"/>
-        </w:rPr>
-        <w:t>HAVING</w:t>
-      </w:r>
-      <w:r>
-        <w:rPr>
-          <w:rFonts w:ascii="Consolas" w:hAnsi="Consolas"/>
-          <w:color w:val="000000"/>
-          <w:sz w:val="18"/>
-          <w:szCs w:val="18"/>
-          <w:shd w:val="clear" w:color="auto" w:fill="FFFFFF"/>
-        </w:rPr>
-        <w:t xml:space="preserve"> </w:t>
-      </w:r>
-      <w:r>
-        <w:rPr>
-          <w:rStyle w:val="hljs-keyword"/>
-          <w:rFonts w:ascii="Consolas" w:hAnsi="Consolas"/>
-          <w:color w:val="AA0D91"/>
-          <w:sz w:val="18"/>
-          <w:szCs w:val="18"/>
-          <w:shd w:val="clear" w:color="auto" w:fill="FFFFFF"/>
-        </w:rPr>
-        <w:t>COUNT</w:t>
-      </w:r>
-      <w:r>
-        <w:rPr>
-          <w:rFonts w:ascii="Consolas" w:hAnsi="Consolas"/>
-          <w:color w:val="000000"/>
-          <w:sz w:val="18"/>
-          <w:szCs w:val="18"/>
-          <w:shd w:val="clear" w:color="auto" w:fill="FFFFFF"/>
-        </w:rPr>
-        <w:t>(ROUTE_NO)&gt;</w:t>
-      </w:r>
-      <w:r>
-        <w:rPr>
-          <w:rStyle w:val="hljs-number"/>
-          <w:rFonts w:ascii="Consolas" w:hAnsi="Consolas"/>
-          <w:color w:val="1C00CF"/>
-          <w:sz w:val="18"/>
-          <w:szCs w:val="18"/>
-          <w:shd w:val="clear" w:color="auto" w:fill="FFFFFF"/>
-        </w:rPr>
-        <w:t>1</w:t>
-      </w:r>
-      <w:r>
-        <w:rPr>
-          <w:rFonts w:ascii="Consolas" w:hAnsi="Consolas"/>
-          <w:color w:val="000000"/>
-          <w:sz w:val="18"/>
-          <w:szCs w:val="18"/>
-          <w:shd w:val="clear" w:color="auto" w:fill="FFFFFF"/>
-        </w:rPr>
-        <w:t xml:space="preserve"> </w:t>
-      </w:r>
-      <w:r>
-        <w:rPr>
-          <w:rStyle w:val="hljs-keyword"/>
-          <w:rFonts w:ascii="Consolas" w:hAnsi="Consolas"/>
-          <w:color w:val="AA0D91"/>
-          <w:sz w:val="18"/>
-          <w:szCs w:val="18"/>
-          <w:shd w:val="clear" w:color="auto" w:fill="FFFFFF"/>
-        </w:rPr>
-        <w:t>ORDER</w:t>
-      </w:r>
-      <w:r>
-        <w:rPr>
-          <w:rFonts w:ascii="Consolas" w:hAnsi="Consolas"/>
-          <w:color w:val="000000"/>
-          <w:sz w:val="18"/>
-          <w:szCs w:val="18"/>
-          <w:shd w:val="clear" w:color="auto" w:fill="FFFFFF"/>
-        </w:rPr>
-        <w:t xml:space="preserve"> </w:t>
-      </w:r>
-      <w:r>
-        <w:rPr>
-          <w:rStyle w:val="hljs-keyword"/>
-          <w:rFonts w:ascii="Consolas" w:hAnsi="Consolas"/>
-          <w:color w:val="AA0D91"/>
-          <w:sz w:val="18"/>
-          <w:szCs w:val="18"/>
-          <w:shd w:val="clear" w:color="auto" w:fill="FFFFFF"/>
-        </w:rPr>
-        <w:t>BY</w:t>
-      </w:r>
-      <w:r>
-        <w:rPr>
-          <w:rFonts w:ascii="Consolas" w:hAnsi="Consolas"/>
-          <w:color w:val="000000"/>
-          <w:sz w:val="18"/>
-          <w:szCs w:val="18"/>
-          <w:shd w:val="clear" w:color="auto" w:fill="FFFFFF"/>
-        </w:rPr>
-        <w:t xml:space="preserve"> </w:t>
-      </w:r>
-      <w:r>
-        <w:rPr>
-          <w:rStyle w:val="hljs-keyword"/>
-          <w:rFonts w:ascii="Consolas" w:hAnsi="Consolas"/>
-          <w:color w:val="AA0D91"/>
-          <w:sz w:val="18"/>
-          <w:szCs w:val="18"/>
-          <w:shd w:val="clear" w:color="auto" w:fill="FFFFFF"/>
-        </w:rPr>
-        <w:t>COUNT</w:t>
-      </w:r>
-      <w:r>
-        <w:rPr>
-          <w:rFonts w:ascii="Consolas" w:hAnsi="Consolas"/>
-          <w:color w:val="000000"/>
-          <w:sz w:val="18"/>
-          <w:szCs w:val="18"/>
-          <w:shd w:val="clear" w:color="auto" w:fill="FFFFFF"/>
-        </w:rPr>
-        <w:t xml:space="preserve">(DISTANCE) </w:t>
-      </w:r>
-      <w:r>
-        <w:rPr>
-          <w:rStyle w:val="hljs-keyword"/>
-          <w:rFonts w:ascii="Consolas" w:hAnsi="Consolas"/>
-          <w:color w:val="AA0D91"/>
-          <w:sz w:val="18"/>
-          <w:szCs w:val="18"/>
-          <w:shd w:val="clear" w:color="auto" w:fill="FFFFFF"/>
-        </w:rPr>
-        <w:t>DESC</w:t>
-      </w:r>
+    </w:p>
+    <w:p>
+      <w:pPr>
+        <w:rPr>
+          <w:rStyle w:val="hljs-keyword"/>
+          <w:rFonts w:ascii="Consolas" w:hAnsi="Consolas"/>
+          <w:color w:val="AA0D91"/>
+          <w:sz w:val="18"/>
+          <w:szCs w:val="18"/>
+          <w:shd w:val="clear" w:color="auto" w:fill="FFFFFF"/>
+        </w:rPr>
+      </w:pPr>
+      <w:r>
+        <w:rPr>
+          <w:rStyle w:val="hljs-keyword"/>
+          <w:rFonts w:ascii="Consolas" w:hAnsi="Consolas"/>
+          <w:color w:val="AA0D91"/>
+          <w:sz w:val="18"/>
+          <w:szCs w:val="18"/>
+          <w:shd w:val="clear" w:color="auto" w:fill="FFFFFF"/>
+        </w:rPr>
+        <w:t xml:space="preserve">order by </w:t>
+      </w:r>
+      <w:proofErr w:type="spellStart"/>
+      <w:r>
+        <w:rPr>
+          <w:rStyle w:val="hljs-keyword"/>
+          <w:rFonts w:ascii="Consolas" w:hAnsi="Consolas"/>
+          <w:color w:val="AA0D91"/>
+          <w:sz w:val="18"/>
+          <w:szCs w:val="18"/>
+          <w:shd w:val="clear" w:color="auto" w:fill="FFFFFF"/>
+        </w:rPr>
+        <w:t>station.station_name</w:t>
+      </w:r>
+      <w:proofErr w:type="spellEnd"/>
       <w:r>
         <w:rPr>
           <w:rStyle w:val="hljs-keyword"/>
@@ -1077,6 +1516,18 @@
         </w:rPr>
         <w:t>;</w:t>
       </w:r>
+    </w:p>
+    <w:p>
+      <w:pPr>
+        <w:rPr>
+          <w:rStyle w:val="hljs-keyword"/>
+          <w:rFonts w:ascii="Consolas" w:hAnsi="Consolas"/>
+          <w:color w:val="AA0D91"/>
+          <w:sz w:val="18"/>
+          <w:szCs w:val="18"/>
+          <w:shd w:val="clear" w:color="auto" w:fill="FFFFFF"/>
+        </w:rPr>
+      </w:pPr>
     </w:p>
     <w:p>
       <w:pPr>

--- a/Select station.docx
+++ b/Select station.docx
@@ -1112,8 +1112,21 @@
           <w:szCs w:val="18"/>
           <w:shd w:val="clear" w:color="auto" w:fill="FFFFFF"/>
         </w:rPr>
-        <w:t xml:space="preserve">select station.station_name,train.train_no,count(passenger_booking.passenger_id) </w:t>
-      </w:r>
+        <w:t xml:space="preserve">select station.station_name,train.train_no,count(passenger_booking.passenger_id) AS </w:t>
+      </w:r>
+      <w:proofErr w:type="spellStart"/>
+      <w:r>
+        <w:rPr>
+          <w:rStyle w:val="hljs-keyword"/>
+          <w:rFonts w:ascii="Consolas" w:hAnsi="Consolas"/>
+          <w:color w:val="AA0D91"/>
+          <w:sz w:val="18"/>
+          <w:szCs w:val="18"/>
+          <w:shd w:val="clear" w:color="auto" w:fill="FFFFFF"/>
+        </w:rPr>
+        <w:t>Passenger_Count</w:t>
+      </w:r>
+      <w:proofErr w:type="spellEnd"/>
     </w:p>
     <w:p>
       <w:pPr>
@@ -1421,29 +1434,7 @@
           <w:szCs w:val="18"/>
           <w:shd w:val="clear" w:color="auto" w:fill="FFFFFF"/>
         </w:rPr>
-        <w:t xml:space="preserve">group by </w:t>
-      </w:r>
-      <w:r>
-        <w:rPr>
-          <w:rStyle w:val="hljs-keyword"/>
-          <w:rFonts w:ascii="Consolas" w:hAnsi="Consolas"/>
-          <w:color w:val="AA0D91"/>
-          <w:sz w:val="18"/>
-          <w:szCs w:val="18"/>
-          <w:shd w:val="clear" w:color="auto" w:fill="FFFFFF"/>
-        </w:rPr>
-        <w:t>ROLLUP</w:t>
-      </w:r>
-      <w:r>
-        <w:rPr>
-          <w:rStyle w:val="hljs-keyword"/>
-          <w:rFonts w:ascii="Consolas" w:hAnsi="Consolas"/>
-          <w:color w:val="AA0D91"/>
-          <w:sz w:val="18"/>
-          <w:szCs w:val="18"/>
-          <w:shd w:val="clear" w:color="auto" w:fill="FFFFFF"/>
-        </w:rPr>
-        <w:t>(</w:t>
+        <w:t>group by ROLLUP(</w:t>
       </w:r>
       <w:proofErr w:type="spellStart"/>
       <w:r>
@@ -1516,18 +1507,6 @@
         </w:rPr>
         <w:t>;</w:t>
       </w:r>
-    </w:p>
-    <w:p>
-      <w:pPr>
-        <w:rPr>
-          <w:rStyle w:val="hljs-keyword"/>
-          <w:rFonts w:ascii="Consolas" w:hAnsi="Consolas"/>
-          <w:color w:val="AA0D91"/>
-          <w:sz w:val="18"/>
-          <w:szCs w:val="18"/>
-          <w:shd w:val="clear" w:color="auto" w:fill="FFFFFF"/>
-        </w:rPr>
-      </w:pPr>
     </w:p>
     <w:p>
       <w:pPr>
